--- a/DSA210_FinalReport_Karya_Sert_Final.docx
+++ b/DSA210_FinalReport_Karya_Sert_Final.docx
@@ -3525,6 +3525,214 @@
     </w:p>
     <w:p>
       <w:pPr>
+        <w:pStyle w:val="Balk2"/>
+        <w:rPr>
+          <w:rFonts w:cstheme="majorHAnsi"/>
+          <w:color w:val="C0504D" w:themeColor="accent2"/>
+          <w:sz w:val="24"/>
+          <w:szCs w:val="24"/>
+        </w:rPr>
+      </w:pPr>
+      <w:r>
+        <w:rPr>
+          <w:rFonts w:cstheme="majorHAnsi"/>
+          <w:color w:val="C0504D" w:themeColor="accent2"/>
+          <w:sz w:val="24"/>
+          <w:szCs w:val="24"/>
+        </w:rPr>
+        <w:t>KEY FINDINGS</w:t>
+      </w:r>
+    </w:p>
+    <w:p>
+      <w:pPr>
+        <w:rPr>
+          <w:rFonts w:asciiTheme="majorHAnsi" w:hAnsiTheme="majorHAnsi" w:cstheme="majorHAnsi"/>
+          <w:sz w:val="24"/>
+          <w:szCs w:val="24"/>
+        </w:rPr>
+      </w:pPr>
+      <w:r>
+        <w:rPr>
+          <w:rFonts w:asciiTheme="majorHAnsi" w:hAnsiTheme="majorHAnsi" w:cstheme="majorHAnsi"/>
+          <w:sz w:val="24"/>
+          <w:szCs w:val="24"/>
+        </w:rPr>
+        <w:t>- Higher overall screen time, especially on shopping apps, correlates with higher spending.</w:t>
+      </w:r>
+      <w:r>
+        <w:rPr>
+          <w:rFonts w:asciiTheme="majorHAnsi" w:hAnsiTheme="majorHAnsi" w:cstheme="majorHAnsi"/>
+          <w:sz w:val="24"/>
+          <w:szCs w:val="24"/>
+        </w:rPr>
+        <w:br/>
+        <w:t>- Ad exposure is linked with both increased spending and a higher chance of a shopping-related purchase.</w:t>
+      </w:r>
+      <w:r>
+        <w:rPr>
+          <w:rFonts w:asciiTheme="majorHAnsi" w:hAnsiTheme="majorHAnsi" w:cstheme="majorHAnsi"/>
+          <w:sz w:val="24"/>
+          <w:szCs w:val="24"/>
+        </w:rPr>
+        <w:br/>
+        <w:t>- Spending is generally higher on weekends.</w:t>
+      </w:r>
+      <w:r>
+        <w:rPr>
+          <w:rFonts w:asciiTheme="majorHAnsi" w:hAnsiTheme="majorHAnsi" w:cstheme="majorHAnsi"/>
+          <w:sz w:val="24"/>
+          <w:szCs w:val="24"/>
+        </w:rPr>
+        <w:br/>
+        <w:t>- Social media usage has a moderate positive correlation with money spent.</w:t>
+      </w:r>
+    </w:p>
+    <w:p>
+      <w:pPr>
+        <w:rPr>
+          <w:rFonts w:asciiTheme="majorHAnsi" w:hAnsiTheme="majorHAnsi" w:cstheme="majorHAnsi"/>
+          <w:sz w:val="24"/>
+          <w:szCs w:val="24"/>
+        </w:rPr>
+      </w:pPr>
+      <w:r>
+        <w:rPr>
+          <w:noProof/>
+        </w:rPr>
+        <w:lastRenderedPageBreak/>
+        <w:drawing>
+          <wp:inline distT="0" distB="0" distL="0" distR="0" wp14:anchorId="60682543" wp14:editId="093C6CF0">
+            <wp:extent cx="5457825" cy="3474720"/>
+            <wp:effectExtent l="0" t="0" r="3175" b="5080"/>
+            <wp:docPr id="1648608976" name="Resim 6" descr="çizgi, öykü gelişim çizgisi; kumpas; grafiğini çıkarma, metin, diyagram içeren bir resim&#10;&#10;Yapay zeka tarafından oluşturulmuş içerik yanlış olabilir."/>
+            <wp:cNvGraphicFramePr>
+              <a:graphicFrameLocks xmlns:a="http://schemas.openxmlformats.org/drawingml/2006/main" noChangeAspect="1"/>
+            </wp:cNvGraphicFramePr>
+            <a:graphic xmlns:a="http://schemas.openxmlformats.org/drawingml/2006/main">
+              <a:graphicData uri="http://schemas.openxmlformats.org/drawingml/2006/picture">
+                <pic:pic xmlns:pic="http://schemas.openxmlformats.org/drawingml/2006/picture">
+                  <pic:nvPicPr>
+                    <pic:cNvPr id="1648608976" name="Resim 6" descr="çizgi, öykü gelişim çizgisi; kumpas; grafiğini çıkarma, metin, diyagram içeren bir resim&#10;&#10;Yapay zeka tarafından oluşturulmuş içerik yanlış olabilir."/>
+                    <pic:cNvPicPr>
+                      <a:picLocks noChangeAspect="1" noChangeArrowheads="1"/>
+                    </pic:cNvPicPr>
+                  </pic:nvPicPr>
+                  <pic:blipFill>
+                    <a:blip r:embed="rId6">
+                      <a:extLst>
+                        <a:ext uri="{28A0092B-C50C-407E-A947-70E740481C1C}">
+                          <a14:useLocalDpi xmlns:a14="http://schemas.microsoft.com/office/drawing/2010/main" val="0"/>
+                        </a:ext>
+                      </a:extLst>
+                    </a:blip>
+                    <a:srcRect/>
+                    <a:stretch>
+                      <a:fillRect/>
+                    </a:stretch>
+                  </pic:blipFill>
+                  <pic:spPr bwMode="auto">
+                    <a:xfrm>
+                      <a:off x="0" y="0"/>
+                      <a:ext cx="5457825" cy="3474720"/>
+                    </a:xfrm>
+                    <a:prstGeom prst="rect">
+                      <a:avLst/>
+                    </a:prstGeom>
+                    <a:noFill/>
+                    <a:ln>
+                      <a:noFill/>
+                    </a:ln>
+                  </pic:spPr>
+                </pic:pic>
+              </a:graphicData>
+            </a:graphic>
+          </wp:inline>
+        </w:drawing>
+      </w:r>
+    </w:p>
+    <w:p>
+      <w:pPr>
+        <w:rPr>
+          <w:rFonts w:asciiTheme="majorHAnsi" w:hAnsiTheme="majorHAnsi" w:cstheme="majorHAnsi"/>
+          <w:sz w:val="24"/>
+          <w:szCs w:val="24"/>
+        </w:rPr>
+      </w:pPr>
+      <w:r>
+        <w:rPr>
+          <w:noProof/>
+        </w:rPr>
+        <w:drawing>
+          <wp:inline distT="0" distB="0" distL="0" distR="0" wp14:anchorId="1F03500E" wp14:editId="4EAD9DD3">
+            <wp:extent cx="5486400" cy="2722245"/>
+            <wp:effectExtent l="0" t="0" r="0" b="0"/>
+            <wp:docPr id="2011032566" name="Resim 7" descr="diyagram, çizgi, öykü gelişim çizgisi; kumpas; grafiğini çıkarma içeren bir resim&#10;&#10;Yapay zeka tarafından oluşturulmuş içerik yanlış olabilir."/>
+            <wp:cNvGraphicFramePr>
+              <a:graphicFrameLocks xmlns:a="http://schemas.openxmlformats.org/drawingml/2006/main" noChangeAspect="1"/>
+            </wp:cNvGraphicFramePr>
+            <a:graphic xmlns:a="http://schemas.openxmlformats.org/drawingml/2006/main">
+              <a:graphicData uri="http://schemas.openxmlformats.org/drawingml/2006/picture">
+                <pic:pic xmlns:pic="http://schemas.openxmlformats.org/drawingml/2006/picture">
+                  <pic:nvPicPr>
+                    <pic:cNvPr id="2011032566" name="Resim 7" descr="diyagram, çizgi, öykü gelişim çizgisi; kumpas; grafiğini çıkarma içeren bir resim&#10;&#10;Yapay zeka tarafından oluşturulmuş içerik yanlış olabilir."/>
+                    <pic:cNvPicPr>
+                      <a:picLocks noChangeAspect="1" noChangeArrowheads="1"/>
+                    </pic:cNvPicPr>
+                  </pic:nvPicPr>
+                  <pic:blipFill>
+                    <a:blip r:embed="rId7">
+                      <a:extLst>
+                        <a:ext uri="{28A0092B-C50C-407E-A947-70E740481C1C}">
+                          <a14:useLocalDpi xmlns:a14="http://schemas.microsoft.com/office/drawing/2010/main" val="0"/>
+                        </a:ext>
+                      </a:extLst>
+                    </a:blip>
+                    <a:srcRect/>
+                    <a:stretch>
+                      <a:fillRect/>
+                    </a:stretch>
+                  </pic:blipFill>
+                  <pic:spPr bwMode="auto">
+                    <a:xfrm>
+                      <a:off x="0" y="0"/>
+                      <a:ext cx="5486400" cy="2722245"/>
+                    </a:xfrm>
+                    <a:prstGeom prst="rect">
+                      <a:avLst/>
+                    </a:prstGeom>
+                    <a:noFill/>
+                    <a:ln>
+                      <a:noFill/>
+                    </a:ln>
+                  </pic:spPr>
+                </pic:pic>
+              </a:graphicData>
+            </a:graphic>
+          </wp:inline>
+        </w:drawing>
+      </w:r>
+    </w:p>
+    <w:p>
+      <w:pPr>
+        <w:pStyle w:val="NormalWeb"/>
+        <w:rPr>
+          <w:rFonts w:asciiTheme="majorHAnsi" w:hAnsiTheme="majorHAnsi" w:cstheme="majorHAnsi"/>
+          <w:color w:val="000000"/>
+        </w:rPr>
+      </w:pPr>
+    </w:p>
+    <w:p>
+      <w:pPr>
+        <w:pStyle w:val="NormalWeb"/>
+        <w:ind w:left="720"/>
+        <w:rPr>
+          <w:rFonts w:asciiTheme="majorHAnsi" w:hAnsiTheme="majorHAnsi" w:cstheme="majorHAnsi"/>
+          <w:color w:val="000000"/>
+        </w:rPr>
+      </w:pPr>
+    </w:p>
+    <w:p>
+      <w:pPr>
         <w:pStyle w:val="Balk3"/>
         <w:rPr>
           <w:rFonts w:cstheme="majorHAnsi"/>
@@ -3875,6 +4083,7 @@
           <w:rFonts w:asciiTheme="majorHAnsi" w:hAnsiTheme="majorHAnsi" w:cstheme="majorHAnsi"/>
           <w:color w:val="000000"/>
         </w:rPr>
+        <w:lastRenderedPageBreak/>
         <w:t>Missing</w:t>
       </w:r>
       <w:proofErr w:type="spellEnd"/>
@@ -4874,7 +5083,6 @@
           <w:rFonts w:asciiTheme="majorHAnsi" w:hAnsiTheme="majorHAnsi" w:cstheme="majorHAnsi"/>
           <w:color w:val="000000"/>
         </w:rPr>
-        <w:lastRenderedPageBreak/>
         <w:t>Encoding</w:t>
       </w:r>
       <w:proofErr w:type="spellEnd"/>
@@ -6878,6 +7086,7 @@
         <w:rPr>
           <w:noProof/>
         </w:rPr>
+        <w:lastRenderedPageBreak/>
         <w:drawing>
           <wp:inline distT="0" distB="0" distL="0" distR="0" wp14:anchorId="1C501672" wp14:editId="196A5258">
             <wp:extent cx="3542030" cy="3108960"/>
@@ -6896,7 +7105,7 @@
                     </pic:cNvPicPr>
                   </pic:nvPicPr>
                   <pic:blipFill>
-                    <a:blip r:embed="rId6">
+                    <a:blip r:embed="rId8">
                       <a:extLst>
                         <a:ext uri="{28A0092B-C50C-407E-A947-70E740481C1C}">
                           <a14:useLocalDpi xmlns:a14="http://schemas.microsoft.com/office/drawing/2010/main" val="0"/>
@@ -6941,7 +7150,6 @@
         <w:rPr>
           <w:noProof/>
         </w:rPr>
-        <w:lastRenderedPageBreak/>
         <w:drawing>
           <wp:inline distT="0" distB="0" distL="0" distR="0" wp14:anchorId="7658B824" wp14:editId="260AEE23">
             <wp:extent cx="4273550" cy="3108960"/>
@@ -6960,7 +7168,7 @@
                     </pic:cNvPicPr>
                   </pic:nvPicPr>
                   <pic:blipFill>
-                    <a:blip r:embed="rId7">
+                    <a:blip r:embed="rId9">
                       <a:extLst>
                         <a:ext uri="{28A0092B-C50C-407E-A947-70E740481C1C}">
                           <a14:useLocalDpi xmlns:a14="http://schemas.microsoft.com/office/drawing/2010/main" val="0"/>
@@ -7005,6 +7213,70 @@
         <w:rPr>
           <w:noProof/>
         </w:rPr>
+        <w:lastRenderedPageBreak/>
+        <w:drawing>
+          <wp:inline distT="0" distB="0" distL="0" distR="0" wp14:anchorId="77494D11" wp14:editId="59198197">
+            <wp:extent cx="3484245" cy="3108960"/>
+            <wp:effectExtent l="0" t="0" r="0" b="2540"/>
+            <wp:docPr id="1458260197" name="Resim 8" descr="metin, ekran görüntüsü, diyagram, dikdörtgen içeren bir resim&#10;&#10;Yapay zeka tarafından oluşturulmuş içerik yanlış olabilir."/>
+            <wp:cNvGraphicFramePr>
+              <a:graphicFrameLocks xmlns:a="http://schemas.openxmlformats.org/drawingml/2006/main" noChangeAspect="1"/>
+            </wp:cNvGraphicFramePr>
+            <a:graphic xmlns:a="http://schemas.openxmlformats.org/drawingml/2006/main">
+              <a:graphicData uri="http://schemas.openxmlformats.org/drawingml/2006/picture">
+                <pic:pic xmlns:pic="http://schemas.openxmlformats.org/drawingml/2006/picture">
+                  <pic:nvPicPr>
+                    <pic:cNvPr id="1458260197" name="Resim 8" descr="metin, ekran görüntüsü, diyagram, dikdörtgen içeren bir resim&#10;&#10;Yapay zeka tarafından oluşturulmuş içerik yanlış olabilir."/>
+                    <pic:cNvPicPr>
+                      <a:picLocks noChangeAspect="1" noChangeArrowheads="1"/>
+                    </pic:cNvPicPr>
+                  </pic:nvPicPr>
+                  <pic:blipFill>
+                    <a:blip r:embed="rId10">
+                      <a:extLst>
+                        <a:ext uri="{28A0092B-C50C-407E-A947-70E740481C1C}">
+                          <a14:useLocalDpi xmlns:a14="http://schemas.microsoft.com/office/drawing/2010/main" val="0"/>
+                        </a:ext>
+                      </a:extLst>
+                    </a:blip>
+                    <a:srcRect/>
+                    <a:stretch>
+                      <a:fillRect/>
+                    </a:stretch>
+                  </pic:blipFill>
+                  <pic:spPr bwMode="auto">
+                    <a:xfrm>
+                      <a:off x="0" y="0"/>
+                      <a:ext cx="3484245" cy="3108960"/>
+                    </a:xfrm>
+                    <a:prstGeom prst="rect">
+                      <a:avLst/>
+                    </a:prstGeom>
+                    <a:noFill/>
+                    <a:ln>
+                      <a:noFill/>
+                    </a:ln>
+                  </pic:spPr>
+                </pic:pic>
+              </a:graphicData>
+            </a:graphic>
+          </wp:inline>
+        </w:drawing>
+      </w:r>
+    </w:p>
+    <w:p>
+      <w:pPr>
+        <w:pStyle w:val="NormalWeb"/>
+        <w:ind w:left="1440"/>
+        <w:rPr>
+          <w:rFonts w:asciiTheme="majorHAnsi" w:hAnsiTheme="majorHAnsi" w:cstheme="majorHAnsi"/>
+          <w:color w:val="000000"/>
+        </w:rPr>
+      </w:pPr>
+      <w:r>
+        <w:rPr>
+          <w:noProof/>
+        </w:rPr>
         <w:drawing>
           <wp:inline distT="0" distB="0" distL="0" distR="0" wp14:anchorId="7384AA00" wp14:editId="3B92F0D3">
             <wp:extent cx="4206240" cy="3743960"/>
@@ -7023,7 +7295,7 @@
                     </pic:cNvPicPr>
                   </pic:nvPicPr>
                   <pic:blipFill>
-                    <a:blip r:embed="rId8">
+                    <a:blip r:embed="rId11">
                       <a:extLst>
                         <a:ext uri="{28A0092B-C50C-407E-A947-70E740481C1C}">
                           <a14:useLocalDpi xmlns:a14="http://schemas.microsoft.com/office/drawing/2010/main" val="0"/>
@@ -7808,7 +8080,7 @@
                     </pic:cNvPicPr>
                   </pic:nvPicPr>
                   <pic:blipFill>
-                    <a:blip r:embed="rId9">
+                    <a:blip r:embed="rId12">
                       <a:extLst>
                         <a:ext uri="{28A0092B-C50C-407E-A947-70E740481C1C}">
                           <a14:useLocalDpi xmlns:a14="http://schemas.microsoft.com/office/drawing/2010/main" val="0"/>
@@ -7872,7 +8144,7 @@
                     </pic:cNvPicPr>
                   </pic:nvPicPr>
                   <pic:blipFill>
-                    <a:blip r:embed="rId10">
+                    <a:blip r:embed="rId13">
                       <a:extLst>
                         <a:ext uri="{28A0092B-C50C-407E-A947-70E740481C1C}">
                           <a14:useLocalDpi xmlns:a14="http://schemas.microsoft.com/office/drawing/2010/main" val="0"/>
@@ -7906,67 +8178,12 @@
     </w:p>
     <w:p>
       <w:pPr>
-        <w:pStyle w:val="Balk2"/>
-        <w:rPr>
-          <w:rFonts w:cstheme="majorHAnsi"/>
-          <w:color w:val="C0504D" w:themeColor="accent2"/>
+        <w:rPr>
+          <w:rFonts w:asciiTheme="majorHAnsi" w:hAnsiTheme="majorHAnsi" w:cstheme="majorHAnsi"/>
           <w:sz w:val="24"/>
           <w:szCs w:val="24"/>
         </w:rPr>
       </w:pPr>
-      <w:r>
-        <w:rPr>
-          <w:rFonts w:cstheme="majorHAnsi"/>
-          <w:color w:val="C0504D" w:themeColor="accent2"/>
-          <w:sz w:val="24"/>
-          <w:szCs w:val="24"/>
-        </w:rPr>
-        <w:t>KEY FINDINGS</w:t>
-      </w:r>
-    </w:p>
-    <w:p>
-      <w:pPr>
-        <w:rPr>
-          <w:rFonts w:asciiTheme="majorHAnsi" w:hAnsiTheme="majorHAnsi" w:cstheme="majorHAnsi"/>
-          <w:sz w:val="24"/>
-          <w:szCs w:val="24"/>
-        </w:rPr>
-      </w:pPr>
-      <w:r>
-        <w:rPr>
-          <w:rFonts w:asciiTheme="majorHAnsi" w:hAnsiTheme="majorHAnsi" w:cstheme="majorHAnsi"/>
-          <w:sz w:val="24"/>
-          <w:szCs w:val="24"/>
-        </w:rPr>
-        <w:t>- Higher overall screen time, especially on shopping apps, correlates with higher spending.</w:t>
-      </w:r>
-      <w:r>
-        <w:rPr>
-          <w:rFonts w:asciiTheme="majorHAnsi" w:hAnsiTheme="majorHAnsi" w:cstheme="majorHAnsi"/>
-          <w:sz w:val="24"/>
-          <w:szCs w:val="24"/>
-        </w:rPr>
-        <w:br/>
-        <w:t>- Ad exposure is linked with both increased spending and a higher chance of a shopping-related purchase.</w:t>
-      </w:r>
-      <w:r>
-        <w:rPr>
-          <w:rFonts w:asciiTheme="majorHAnsi" w:hAnsiTheme="majorHAnsi" w:cstheme="majorHAnsi"/>
-          <w:sz w:val="24"/>
-          <w:szCs w:val="24"/>
-        </w:rPr>
-        <w:br/>
-        <w:t>- Spending is generally higher on weekends.</w:t>
-      </w:r>
-      <w:r>
-        <w:rPr>
-          <w:rFonts w:asciiTheme="majorHAnsi" w:hAnsiTheme="majorHAnsi" w:cstheme="majorHAnsi"/>
-          <w:sz w:val="24"/>
-          <w:szCs w:val="24"/>
-        </w:rPr>
-        <w:br/>
-        <w:t>- Social media usage has a moderate positive correlation with money spent.</w:t>
-      </w:r>
     </w:p>
     <w:p>
       <w:pPr>
@@ -8770,6 +8987,7 @@
           <w:bCs w:val="0"/>
           <w:color w:val="000000"/>
         </w:rPr>
+        <w:lastRenderedPageBreak/>
         <w:t>Macro-</w:t>
       </w:r>
       <w:proofErr w:type="spellStart"/>
@@ -9359,7 +9577,110 @@
           <w:rFonts w:asciiTheme="majorHAnsi" w:hAnsiTheme="majorHAnsi" w:cstheme="majorHAnsi"/>
           <w:color w:val="000000"/>
         </w:rPr>
-        <w:t>Feature</w:t>
+        <w:t>While</w:t>
+      </w:r>
+      <w:proofErr w:type="spellEnd"/>
+      <w:r>
+        <w:rPr>
+          <w:rFonts w:asciiTheme="majorHAnsi" w:hAnsiTheme="majorHAnsi" w:cstheme="majorHAnsi"/>
+          <w:color w:val="000000"/>
+        </w:rPr>
+        <w:t xml:space="preserve"> </w:t>
+      </w:r>
+      <w:proofErr w:type="spellStart"/>
+      <w:r>
+        <w:rPr>
+          <w:rFonts w:asciiTheme="majorHAnsi" w:hAnsiTheme="majorHAnsi" w:cstheme="majorHAnsi"/>
+          <w:color w:val="000000"/>
+        </w:rPr>
+        <w:t>testing</w:t>
+      </w:r>
+      <w:proofErr w:type="spellEnd"/>
+      <w:r>
+        <w:rPr>
+          <w:rFonts w:asciiTheme="majorHAnsi" w:hAnsiTheme="majorHAnsi" w:cstheme="majorHAnsi"/>
+          <w:color w:val="000000"/>
+        </w:rPr>
+        <w:t xml:space="preserve"> </w:t>
+      </w:r>
+      <w:proofErr w:type="spellStart"/>
+      <w:r>
+        <w:rPr>
+          <w:rFonts w:asciiTheme="majorHAnsi" w:hAnsiTheme="majorHAnsi" w:cstheme="majorHAnsi"/>
+          <w:color w:val="000000"/>
+        </w:rPr>
+        <w:t>for</w:t>
+      </w:r>
+      <w:proofErr w:type="spellEnd"/>
+      <w:r>
+        <w:rPr>
+          <w:rFonts w:asciiTheme="majorHAnsi" w:hAnsiTheme="majorHAnsi" w:cstheme="majorHAnsi"/>
+          <w:color w:val="000000"/>
+        </w:rPr>
+        <w:t xml:space="preserve"> </w:t>
+      </w:r>
+      <w:proofErr w:type="spellStart"/>
+      <w:r>
+        <w:rPr>
+          <w:rFonts w:asciiTheme="majorHAnsi" w:hAnsiTheme="majorHAnsi" w:cstheme="majorHAnsi"/>
+          <w:color w:val="000000"/>
+        </w:rPr>
+        <w:t>the</w:t>
+      </w:r>
+      <w:proofErr w:type="spellEnd"/>
+      <w:r>
+        <w:rPr>
+          <w:rFonts w:asciiTheme="majorHAnsi" w:hAnsiTheme="majorHAnsi" w:cstheme="majorHAnsi"/>
+          <w:color w:val="000000"/>
+        </w:rPr>
+        <w:t xml:space="preserve"> </w:t>
+      </w:r>
+      <w:proofErr w:type="spellStart"/>
+      <w:r>
+        <w:rPr>
+          <w:rFonts w:asciiTheme="majorHAnsi" w:hAnsiTheme="majorHAnsi" w:cstheme="majorHAnsi"/>
+          <w:color w:val="000000"/>
+        </w:rPr>
+        <w:t>Random</w:t>
+      </w:r>
+      <w:proofErr w:type="spellEnd"/>
+      <w:r>
+        <w:rPr>
+          <w:rFonts w:asciiTheme="majorHAnsi" w:hAnsiTheme="majorHAnsi" w:cstheme="majorHAnsi"/>
+          <w:color w:val="000000"/>
+        </w:rPr>
+        <w:t xml:space="preserve"> </w:t>
+      </w:r>
+      <w:proofErr w:type="spellStart"/>
+      <w:r>
+        <w:rPr>
+          <w:rFonts w:asciiTheme="majorHAnsi" w:hAnsiTheme="majorHAnsi" w:cstheme="majorHAnsi"/>
+          <w:color w:val="000000"/>
+        </w:rPr>
+        <w:t>Forest</w:t>
+      </w:r>
+      <w:proofErr w:type="spellEnd"/>
+      <w:r>
+        <w:rPr>
+          <w:rFonts w:asciiTheme="majorHAnsi" w:hAnsiTheme="majorHAnsi" w:cstheme="majorHAnsi"/>
+          <w:color w:val="000000"/>
+        </w:rPr>
+        <w:t xml:space="preserve"> </w:t>
+      </w:r>
+      <w:proofErr w:type="spellStart"/>
+      <w:r>
+        <w:rPr>
+          <w:rFonts w:asciiTheme="majorHAnsi" w:hAnsiTheme="majorHAnsi" w:cstheme="majorHAnsi"/>
+          <w:color w:val="000000"/>
+        </w:rPr>
+        <w:t>f</w:t>
+      </w:r>
+      <w:r>
+        <w:rPr>
+          <w:rFonts w:asciiTheme="majorHAnsi" w:hAnsiTheme="majorHAnsi" w:cstheme="majorHAnsi"/>
+          <w:color w:val="000000"/>
+        </w:rPr>
+        <w:t>eature</w:t>
       </w:r>
       <w:proofErr w:type="spellEnd"/>
       <w:r>
@@ -9407,7 +9728,279 @@
           <w:rFonts w:asciiTheme="majorHAnsi" w:hAnsiTheme="majorHAnsi" w:cstheme="majorHAnsi"/>
           <w:color w:val="000000"/>
         </w:rPr>
-        <w:t>showed</w:t>
+        <w:t>was</w:t>
+      </w:r>
+      <w:proofErr w:type="spellEnd"/>
+      <w:r>
+        <w:rPr>
+          <w:rFonts w:asciiTheme="majorHAnsi" w:hAnsiTheme="majorHAnsi" w:cstheme="majorHAnsi"/>
+          <w:color w:val="000000"/>
+        </w:rPr>
+        <w:t xml:space="preserve"> </w:t>
+      </w:r>
+      <w:proofErr w:type="spellStart"/>
+      <w:r>
+        <w:rPr>
+          <w:rFonts w:asciiTheme="majorHAnsi" w:hAnsiTheme="majorHAnsi" w:cstheme="majorHAnsi"/>
+          <w:color w:val="000000"/>
+        </w:rPr>
+        <w:t>also</w:t>
+      </w:r>
+      <w:proofErr w:type="spellEnd"/>
+      <w:r>
+        <w:rPr>
+          <w:rFonts w:asciiTheme="majorHAnsi" w:hAnsiTheme="majorHAnsi" w:cstheme="majorHAnsi"/>
+          <w:color w:val="000000"/>
+        </w:rPr>
+        <w:t xml:space="preserve"> </w:t>
+      </w:r>
+      <w:proofErr w:type="spellStart"/>
+      <w:r>
+        <w:rPr>
+          <w:rFonts w:asciiTheme="majorHAnsi" w:hAnsiTheme="majorHAnsi" w:cstheme="majorHAnsi"/>
+          <w:color w:val="000000"/>
+        </w:rPr>
+        <w:t>used</w:t>
+      </w:r>
+      <w:proofErr w:type="spellEnd"/>
+      <w:r>
+        <w:rPr>
+          <w:rFonts w:asciiTheme="majorHAnsi" w:hAnsiTheme="majorHAnsi" w:cstheme="majorHAnsi"/>
+          <w:color w:val="000000"/>
+        </w:rPr>
+        <w:t xml:space="preserve"> in </w:t>
+      </w:r>
+      <w:proofErr w:type="spellStart"/>
+      <w:r>
+        <w:rPr>
+          <w:rFonts w:asciiTheme="majorHAnsi" w:hAnsiTheme="majorHAnsi" w:cstheme="majorHAnsi"/>
+          <w:color w:val="000000"/>
+        </w:rPr>
+        <w:t>order</w:t>
+      </w:r>
+      <w:proofErr w:type="spellEnd"/>
+      <w:r>
+        <w:rPr>
+          <w:rFonts w:asciiTheme="majorHAnsi" w:hAnsiTheme="majorHAnsi" w:cstheme="majorHAnsi"/>
+          <w:color w:val="000000"/>
+        </w:rPr>
+        <w:t xml:space="preserve"> </w:t>
+      </w:r>
+      <w:proofErr w:type="spellStart"/>
+      <w:r>
+        <w:rPr>
+          <w:rFonts w:asciiTheme="majorHAnsi" w:hAnsiTheme="majorHAnsi" w:cstheme="majorHAnsi"/>
+          <w:color w:val="000000"/>
+        </w:rPr>
+        <w:t>to</w:t>
+      </w:r>
+      <w:proofErr w:type="spellEnd"/>
+      <w:r>
+        <w:rPr>
+          <w:rFonts w:asciiTheme="majorHAnsi" w:hAnsiTheme="majorHAnsi" w:cstheme="majorHAnsi"/>
+          <w:color w:val="000000"/>
+        </w:rPr>
+        <w:t xml:space="preserve"> </w:t>
+      </w:r>
+      <w:proofErr w:type="spellStart"/>
+      <w:r>
+        <w:rPr>
+          <w:rFonts w:asciiTheme="majorHAnsi" w:hAnsiTheme="majorHAnsi" w:cstheme="majorHAnsi"/>
+          <w:color w:val="000000"/>
+        </w:rPr>
+        <w:t>understand</w:t>
+      </w:r>
+      <w:proofErr w:type="spellEnd"/>
+      <w:r>
+        <w:rPr>
+          <w:rFonts w:asciiTheme="majorHAnsi" w:hAnsiTheme="majorHAnsi" w:cstheme="majorHAnsi"/>
+          <w:color w:val="000000"/>
+        </w:rPr>
+        <w:t xml:space="preserve"> how </w:t>
+      </w:r>
+      <w:proofErr w:type="spellStart"/>
+      <w:r>
+        <w:rPr>
+          <w:rFonts w:asciiTheme="majorHAnsi" w:hAnsiTheme="majorHAnsi" w:cstheme="majorHAnsi"/>
+          <w:color w:val="000000"/>
+        </w:rPr>
+        <w:t>much</w:t>
+      </w:r>
+      <w:proofErr w:type="spellEnd"/>
+      <w:r>
+        <w:rPr>
+          <w:rFonts w:asciiTheme="majorHAnsi" w:hAnsiTheme="majorHAnsi" w:cstheme="majorHAnsi"/>
+          <w:color w:val="000000"/>
+        </w:rPr>
+        <w:t xml:space="preserve"> </w:t>
+      </w:r>
+      <w:proofErr w:type="spellStart"/>
+      <w:r>
+        <w:rPr>
+          <w:rFonts w:asciiTheme="majorHAnsi" w:hAnsiTheme="majorHAnsi" w:cstheme="majorHAnsi"/>
+          <w:color w:val="000000"/>
+        </w:rPr>
+        <w:t>features</w:t>
+      </w:r>
+      <w:proofErr w:type="spellEnd"/>
+      <w:r>
+        <w:rPr>
+          <w:rFonts w:asciiTheme="majorHAnsi" w:hAnsiTheme="majorHAnsi" w:cstheme="majorHAnsi"/>
+          <w:color w:val="000000"/>
+        </w:rPr>
+        <w:t xml:space="preserve"> </w:t>
+      </w:r>
+      <w:proofErr w:type="spellStart"/>
+      <w:r>
+        <w:rPr>
+          <w:rFonts w:asciiTheme="majorHAnsi" w:hAnsiTheme="majorHAnsi" w:cstheme="majorHAnsi"/>
+          <w:color w:val="000000"/>
+        </w:rPr>
+        <w:t>w</w:t>
+      </w:r>
+      <w:r>
+        <w:rPr>
+          <w:rFonts w:asciiTheme="majorHAnsi" w:hAnsiTheme="majorHAnsi" w:cstheme="majorHAnsi"/>
+          <w:color w:val="000000"/>
+        </w:rPr>
+        <w:t>eight</w:t>
+      </w:r>
+      <w:proofErr w:type="spellEnd"/>
+      <w:r>
+        <w:rPr>
+          <w:rFonts w:asciiTheme="majorHAnsi" w:hAnsiTheme="majorHAnsi" w:cstheme="majorHAnsi"/>
+          <w:color w:val="000000"/>
+        </w:rPr>
+        <w:t xml:space="preserve"> in </w:t>
+      </w:r>
+      <w:proofErr w:type="spellStart"/>
+      <w:r>
+        <w:rPr>
+          <w:rFonts w:asciiTheme="majorHAnsi" w:hAnsiTheme="majorHAnsi" w:cstheme="majorHAnsi"/>
+          <w:color w:val="000000"/>
+        </w:rPr>
+        <w:t>this</w:t>
+      </w:r>
+      <w:proofErr w:type="spellEnd"/>
+      <w:r>
+        <w:rPr>
+          <w:rFonts w:asciiTheme="majorHAnsi" w:hAnsiTheme="majorHAnsi" w:cstheme="majorHAnsi"/>
+          <w:color w:val="000000"/>
+        </w:rPr>
+        <w:t xml:space="preserve"> </w:t>
+      </w:r>
+      <w:proofErr w:type="spellStart"/>
+      <w:r>
+        <w:rPr>
+          <w:rFonts w:asciiTheme="majorHAnsi" w:hAnsiTheme="majorHAnsi" w:cstheme="majorHAnsi"/>
+          <w:color w:val="000000"/>
+        </w:rPr>
+        <w:t>method</w:t>
+      </w:r>
+      <w:proofErr w:type="spellEnd"/>
+      <w:r>
+        <w:rPr>
+          <w:rFonts w:asciiTheme="majorHAnsi" w:hAnsiTheme="majorHAnsi" w:cstheme="majorHAnsi"/>
+          <w:color w:val="000000"/>
+        </w:rPr>
+        <w:t>.</w:t>
+      </w:r>
+    </w:p>
+    <w:p>
+      <w:pPr>
+        <w:pStyle w:val="NormalWeb"/>
+        <w:rPr>
+          <w:rFonts w:asciiTheme="majorHAnsi" w:hAnsiTheme="majorHAnsi" w:cstheme="majorHAnsi"/>
+          <w:color w:val="000000"/>
+        </w:rPr>
+      </w:pPr>
+      <w:proofErr w:type="spellStart"/>
+      <w:r>
+        <w:rPr>
+          <w:rFonts w:asciiTheme="majorHAnsi" w:hAnsiTheme="majorHAnsi" w:cstheme="majorHAnsi"/>
+          <w:color w:val="000000"/>
+        </w:rPr>
+        <w:t>Logistic</w:t>
+      </w:r>
+      <w:proofErr w:type="spellEnd"/>
+      <w:r>
+        <w:rPr>
+          <w:rFonts w:asciiTheme="majorHAnsi" w:hAnsiTheme="majorHAnsi" w:cstheme="majorHAnsi"/>
+          <w:color w:val="000000"/>
+        </w:rPr>
+        <w:t xml:space="preserve"> </w:t>
+      </w:r>
+      <w:proofErr w:type="spellStart"/>
+      <w:r>
+        <w:rPr>
+          <w:rFonts w:asciiTheme="majorHAnsi" w:hAnsiTheme="majorHAnsi" w:cstheme="majorHAnsi"/>
+          <w:color w:val="000000"/>
+        </w:rPr>
+        <w:t>Regression</w:t>
+      </w:r>
+      <w:proofErr w:type="spellEnd"/>
+      <w:r>
+        <w:rPr>
+          <w:rFonts w:asciiTheme="majorHAnsi" w:hAnsiTheme="majorHAnsi" w:cstheme="majorHAnsi"/>
+          <w:color w:val="000000"/>
+        </w:rPr>
+        <w:t xml:space="preserve"> </w:t>
+      </w:r>
+      <w:proofErr w:type="spellStart"/>
+      <w:r>
+        <w:rPr>
+          <w:rFonts w:asciiTheme="majorHAnsi" w:hAnsiTheme="majorHAnsi" w:cstheme="majorHAnsi"/>
+          <w:color w:val="000000"/>
+        </w:rPr>
+        <w:t>was</w:t>
+      </w:r>
+      <w:proofErr w:type="spellEnd"/>
+      <w:r>
+        <w:rPr>
+          <w:rFonts w:asciiTheme="majorHAnsi" w:hAnsiTheme="majorHAnsi" w:cstheme="majorHAnsi"/>
+          <w:color w:val="000000"/>
+        </w:rPr>
+        <w:t xml:space="preserve"> </w:t>
+      </w:r>
+      <w:proofErr w:type="spellStart"/>
+      <w:r>
+        <w:rPr>
+          <w:rFonts w:asciiTheme="majorHAnsi" w:hAnsiTheme="majorHAnsi" w:cstheme="majorHAnsi"/>
+          <w:color w:val="000000"/>
+        </w:rPr>
+        <w:t>better</w:t>
+      </w:r>
+      <w:proofErr w:type="spellEnd"/>
+      <w:r>
+        <w:rPr>
+          <w:rFonts w:asciiTheme="majorHAnsi" w:hAnsiTheme="majorHAnsi" w:cstheme="majorHAnsi"/>
+          <w:color w:val="000000"/>
+        </w:rPr>
+        <w:t xml:space="preserve"> in </w:t>
+      </w:r>
+      <w:proofErr w:type="spellStart"/>
+      <w:r>
+        <w:rPr>
+          <w:rFonts w:asciiTheme="majorHAnsi" w:hAnsiTheme="majorHAnsi" w:cstheme="majorHAnsi"/>
+          <w:color w:val="000000"/>
+        </w:rPr>
+        <w:t>terms</w:t>
+      </w:r>
+      <w:proofErr w:type="spellEnd"/>
+      <w:r>
+        <w:rPr>
+          <w:rFonts w:asciiTheme="majorHAnsi" w:hAnsiTheme="majorHAnsi" w:cstheme="majorHAnsi"/>
+          <w:color w:val="000000"/>
+        </w:rPr>
+        <w:t xml:space="preserve"> of </w:t>
+      </w:r>
+      <w:proofErr w:type="spellStart"/>
+      <w:r>
+        <w:rPr>
+          <w:rFonts w:asciiTheme="majorHAnsi" w:hAnsiTheme="majorHAnsi" w:cstheme="majorHAnsi"/>
+          <w:color w:val="000000"/>
+        </w:rPr>
+        <w:t>performance</w:t>
       </w:r>
       <w:proofErr w:type="spellEnd"/>
       <w:r>
@@ -9428,95 +10021,26 @@
       <w:proofErr w:type="spellEnd"/>
       <w:r>
         <w:rPr>
-          <w:rStyle w:val="apple-converted-space"/>
-          <w:rFonts w:asciiTheme="majorHAnsi" w:hAnsiTheme="majorHAnsi" w:cstheme="majorHAnsi"/>
-          <w:color w:val="000000"/>
-        </w:rPr>
-        <w:t> </w:t>
-      </w:r>
-      <w:proofErr w:type="spellStart"/>
-      <w:r>
-        <w:rPr>
-          <w:rStyle w:val="Gl"/>
-          <w:rFonts w:asciiTheme="majorHAnsi" w:eastAsiaTheme="majorEastAsia" w:hAnsiTheme="majorHAnsi" w:cstheme="majorHAnsi"/>
-          <w:color w:val="000000"/>
-        </w:rPr>
-        <w:t>Advertisement</w:t>
-      </w:r>
-      <w:proofErr w:type="spellEnd"/>
-      <w:r>
-        <w:rPr>
-          <w:rStyle w:val="Gl"/>
-          <w:rFonts w:asciiTheme="majorHAnsi" w:eastAsiaTheme="majorEastAsia" w:hAnsiTheme="majorHAnsi" w:cstheme="majorHAnsi"/>
-          <w:color w:val="000000"/>
-        </w:rPr>
-        <w:t xml:space="preserve"> </w:t>
-      </w:r>
-      <w:proofErr w:type="spellStart"/>
-      <w:r>
-        <w:rPr>
-          <w:rStyle w:val="Gl"/>
-          <w:rFonts w:asciiTheme="majorHAnsi" w:eastAsiaTheme="majorEastAsia" w:hAnsiTheme="majorHAnsi" w:cstheme="majorHAnsi"/>
-          <w:color w:val="000000"/>
-        </w:rPr>
-        <w:t>Exposure</w:t>
-      </w:r>
-      <w:proofErr w:type="spellEnd"/>
-      <w:r>
-        <w:rPr>
-          <w:rStyle w:val="apple-converted-space"/>
-          <w:rFonts w:asciiTheme="majorHAnsi" w:hAnsiTheme="majorHAnsi" w:cstheme="majorHAnsi"/>
-          <w:color w:val="000000"/>
-        </w:rPr>
-        <w:t> </w:t>
-      </w:r>
-      <w:proofErr w:type="spellStart"/>
-      <w:r>
-        <w:rPr>
-          <w:rFonts w:asciiTheme="majorHAnsi" w:hAnsiTheme="majorHAnsi" w:cstheme="majorHAnsi"/>
-          <w:color w:val="000000"/>
-        </w:rPr>
-        <w:t>consistently</w:t>
-      </w:r>
-      <w:proofErr w:type="spellEnd"/>
-      <w:r>
-        <w:rPr>
-          <w:rFonts w:asciiTheme="majorHAnsi" w:hAnsiTheme="majorHAnsi" w:cstheme="majorHAnsi"/>
-          <w:color w:val="000000"/>
-        </w:rPr>
-        <w:t xml:space="preserve"> </w:t>
-      </w:r>
-      <w:proofErr w:type="spellStart"/>
-      <w:r>
-        <w:rPr>
-          <w:rFonts w:asciiTheme="majorHAnsi" w:hAnsiTheme="majorHAnsi" w:cstheme="majorHAnsi"/>
-          <w:color w:val="000000"/>
-        </w:rPr>
-        <w:t>ranked</w:t>
-      </w:r>
-      <w:proofErr w:type="spellEnd"/>
-      <w:r>
-        <w:rPr>
-          <w:rFonts w:asciiTheme="majorHAnsi" w:hAnsiTheme="majorHAnsi" w:cstheme="majorHAnsi"/>
-          <w:color w:val="000000"/>
-        </w:rPr>
-        <w:t xml:space="preserve"> </w:t>
-      </w:r>
-      <w:proofErr w:type="spellStart"/>
-      <w:r>
-        <w:rPr>
-          <w:rFonts w:asciiTheme="majorHAnsi" w:hAnsiTheme="majorHAnsi" w:cstheme="majorHAnsi"/>
-          <w:color w:val="000000"/>
-        </w:rPr>
-        <w:t>among</w:t>
-      </w:r>
-      <w:proofErr w:type="spellEnd"/>
-      <w:r>
-        <w:rPr>
-          <w:rFonts w:asciiTheme="majorHAnsi" w:hAnsiTheme="majorHAnsi" w:cstheme="majorHAnsi"/>
-          <w:color w:val="000000"/>
-        </w:rPr>
-        <w:t xml:space="preserve"> </w:t>
+          <w:rFonts w:asciiTheme="majorHAnsi" w:hAnsiTheme="majorHAnsi" w:cstheme="majorHAnsi"/>
+          <w:color w:val="000000"/>
+        </w:rPr>
+        <w:t xml:space="preserve"> is </w:t>
+      </w:r>
+      <w:proofErr w:type="spellStart"/>
+      <w:r>
+        <w:rPr>
+          <w:rFonts w:asciiTheme="majorHAnsi" w:hAnsiTheme="majorHAnsi" w:cstheme="majorHAnsi"/>
+          <w:color w:val="000000"/>
+        </w:rPr>
+        <w:t>why</w:t>
+      </w:r>
+      <w:proofErr w:type="spellEnd"/>
+      <w:r>
+        <w:rPr>
+          <w:rFonts w:asciiTheme="majorHAnsi" w:hAnsiTheme="majorHAnsi" w:cstheme="majorHAnsi"/>
+          <w:color w:val="000000"/>
+        </w:rPr>
+        <w:t xml:space="preserve"> it is </w:t>
       </w:r>
       <w:proofErr w:type="spellStart"/>
       <w:r>
@@ -9532,201 +10056,207 @@
           <w:rFonts w:asciiTheme="majorHAnsi" w:hAnsiTheme="majorHAnsi" w:cstheme="majorHAnsi"/>
           <w:color w:val="000000"/>
         </w:rPr>
-        <w:t xml:space="preserve"> top </w:t>
-      </w:r>
-      <w:proofErr w:type="spellStart"/>
-      <w:r>
-        <w:rPr>
-          <w:rFonts w:asciiTheme="majorHAnsi" w:hAnsiTheme="majorHAnsi" w:cstheme="majorHAnsi"/>
-          <w:color w:val="000000"/>
-        </w:rPr>
-        <w:t>predictors</w:t>
-      </w:r>
-      <w:proofErr w:type="spellEnd"/>
-      <w:r>
-        <w:rPr>
-          <w:rFonts w:asciiTheme="majorHAnsi" w:hAnsiTheme="majorHAnsi" w:cstheme="majorHAnsi"/>
-          <w:color w:val="000000"/>
-        </w:rPr>
-        <w:t xml:space="preserve">, </w:t>
-      </w:r>
-      <w:proofErr w:type="spellStart"/>
-      <w:r>
-        <w:rPr>
-          <w:rFonts w:asciiTheme="majorHAnsi" w:hAnsiTheme="majorHAnsi" w:cstheme="majorHAnsi"/>
-          <w:color w:val="000000"/>
-        </w:rPr>
-        <w:t>while</w:t>
-      </w:r>
-      <w:proofErr w:type="spellEnd"/>
-      <w:r>
-        <w:rPr>
-          <w:rStyle w:val="apple-converted-space"/>
-          <w:rFonts w:asciiTheme="majorHAnsi" w:hAnsiTheme="majorHAnsi" w:cstheme="majorHAnsi"/>
-          <w:color w:val="000000"/>
-        </w:rPr>
-        <w:t> </w:t>
-      </w:r>
-      <w:r>
-        <w:rPr>
-          <w:rStyle w:val="Gl"/>
-          <w:rFonts w:asciiTheme="majorHAnsi" w:eastAsiaTheme="majorEastAsia" w:hAnsiTheme="majorHAnsi" w:cstheme="majorHAnsi"/>
-          <w:color w:val="000000"/>
-        </w:rPr>
-        <w:t xml:space="preserve">Time on </w:t>
-      </w:r>
-      <w:proofErr w:type="spellStart"/>
-      <w:r>
-        <w:rPr>
-          <w:rStyle w:val="Gl"/>
-          <w:rFonts w:asciiTheme="majorHAnsi" w:eastAsiaTheme="majorEastAsia" w:hAnsiTheme="majorHAnsi" w:cstheme="majorHAnsi"/>
-          <w:color w:val="000000"/>
-        </w:rPr>
-        <w:t>Social</w:t>
-      </w:r>
-      <w:proofErr w:type="spellEnd"/>
-      <w:r>
-        <w:rPr>
-          <w:rStyle w:val="Gl"/>
-          <w:rFonts w:asciiTheme="majorHAnsi" w:eastAsiaTheme="majorEastAsia" w:hAnsiTheme="majorHAnsi" w:cstheme="majorHAnsi"/>
-          <w:color w:val="000000"/>
-        </w:rPr>
-        <w:t xml:space="preserve"> Media</w:t>
-      </w:r>
-      <w:r>
-        <w:rPr>
-          <w:rStyle w:val="apple-converted-space"/>
-          <w:rFonts w:asciiTheme="majorHAnsi" w:hAnsiTheme="majorHAnsi" w:cstheme="majorHAnsi"/>
-          <w:color w:val="000000"/>
-        </w:rPr>
-        <w:t> </w:t>
-      </w:r>
-      <w:r>
-        <w:rPr>
-          <w:rFonts w:asciiTheme="majorHAnsi" w:hAnsiTheme="majorHAnsi" w:cstheme="majorHAnsi"/>
-          <w:color w:val="000000"/>
-        </w:rPr>
-        <w:t xml:space="preserve">had </w:t>
-      </w:r>
-      <w:proofErr w:type="spellStart"/>
-      <w:r>
-        <w:rPr>
-          <w:rFonts w:asciiTheme="majorHAnsi" w:hAnsiTheme="majorHAnsi" w:cstheme="majorHAnsi"/>
-          <w:color w:val="000000"/>
-        </w:rPr>
-        <w:t>limited</w:t>
-      </w:r>
-      <w:proofErr w:type="spellEnd"/>
-      <w:r>
-        <w:rPr>
-          <w:rFonts w:asciiTheme="majorHAnsi" w:hAnsiTheme="majorHAnsi" w:cstheme="majorHAnsi"/>
-          <w:color w:val="000000"/>
-        </w:rPr>
-        <w:t xml:space="preserve"> </w:t>
-      </w:r>
-      <w:proofErr w:type="spellStart"/>
-      <w:r>
-        <w:rPr>
-          <w:rFonts w:asciiTheme="majorHAnsi" w:hAnsiTheme="majorHAnsi" w:cstheme="majorHAnsi"/>
-          <w:color w:val="000000"/>
-        </w:rPr>
-        <w:t>predictive</w:t>
-      </w:r>
-      <w:proofErr w:type="spellEnd"/>
-      <w:r>
-        <w:rPr>
-          <w:rFonts w:asciiTheme="majorHAnsi" w:hAnsiTheme="majorHAnsi" w:cstheme="majorHAnsi"/>
-          <w:color w:val="000000"/>
-        </w:rPr>
-        <w:t xml:space="preserve"> </w:t>
-      </w:r>
-      <w:proofErr w:type="spellStart"/>
-      <w:r>
-        <w:rPr>
-          <w:rFonts w:asciiTheme="majorHAnsi" w:hAnsiTheme="majorHAnsi" w:cstheme="majorHAnsi"/>
-          <w:color w:val="000000"/>
-        </w:rPr>
-        <w:t>power</w:t>
-      </w:r>
-      <w:proofErr w:type="spellEnd"/>
-      <w:r>
-        <w:rPr>
-          <w:rFonts w:asciiTheme="majorHAnsi" w:hAnsiTheme="majorHAnsi" w:cstheme="majorHAnsi"/>
-          <w:color w:val="000000"/>
-        </w:rPr>
-        <w:t xml:space="preserve"> </w:t>
-      </w:r>
-      <w:proofErr w:type="spellStart"/>
-      <w:r>
-        <w:rPr>
-          <w:rFonts w:asciiTheme="majorHAnsi" w:hAnsiTheme="majorHAnsi" w:cstheme="majorHAnsi"/>
-          <w:color w:val="000000"/>
-        </w:rPr>
-        <w:t>relative</w:t>
-      </w:r>
-      <w:proofErr w:type="spellEnd"/>
-      <w:r>
-        <w:rPr>
-          <w:rFonts w:asciiTheme="majorHAnsi" w:hAnsiTheme="majorHAnsi" w:cstheme="majorHAnsi"/>
-          <w:color w:val="000000"/>
-        </w:rPr>
-        <w:t xml:space="preserve"> </w:t>
-      </w:r>
-      <w:proofErr w:type="spellStart"/>
-      <w:r>
-        <w:rPr>
-          <w:rFonts w:asciiTheme="majorHAnsi" w:hAnsiTheme="majorHAnsi" w:cstheme="majorHAnsi"/>
-          <w:color w:val="000000"/>
-        </w:rPr>
-        <w:t>to</w:t>
-      </w:r>
-      <w:proofErr w:type="spellEnd"/>
-      <w:r>
-        <w:rPr>
-          <w:rFonts w:asciiTheme="majorHAnsi" w:hAnsiTheme="majorHAnsi" w:cstheme="majorHAnsi"/>
-          <w:color w:val="000000"/>
-        </w:rPr>
-        <w:t xml:space="preserve"> </w:t>
-      </w:r>
-      <w:proofErr w:type="spellStart"/>
-      <w:r>
-        <w:rPr>
-          <w:rFonts w:asciiTheme="majorHAnsi" w:hAnsiTheme="majorHAnsi" w:cstheme="majorHAnsi"/>
-          <w:color w:val="000000"/>
-        </w:rPr>
-        <w:t>Shopping</w:t>
-      </w:r>
-      <w:proofErr w:type="spellEnd"/>
-      <w:r>
-        <w:rPr>
-          <w:rFonts w:asciiTheme="majorHAnsi" w:hAnsiTheme="majorHAnsi" w:cstheme="majorHAnsi"/>
-          <w:color w:val="000000"/>
-        </w:rPr>
-        <w:t xml:space="preserve"> </w:t>
-      </w:r>
-      <w:proofErr w:type="spellStart"/>
-      <w:r>
-        <w:rPr>
-          <w:rFonts w:asciiTheme="majorHAnsi" w:hAnsiTheme="majorHAnsi" w:cstheme="majorHAnsi"/>
-          <w:color w:val="000000"/>
-        </w:rPr>
-        <w:t>App</w:t>
-      </w:r>
-      <w:proofErr w:type="spellEnd"/>
-      <w:r>
-        <w:rPr>
-          <w:rFonts w:asciiTheme="majorHAnsi" w:hAnsiTheme="majorHAnsi" w:cstheme="majorHAnsi"/>
-          <w:color w:val="000000"/>
-        </w:rPr>
-        <w:t xml:space="preserve"> </w:t>
-      </w:r>
-      <w:proofErr w:type="spellStart"/>
-      <w:r>
-        <w:rPr>
-          <w:rFonts w:asciiTheme="majorHAnsi" w:hAnsiTheme="majorHAnsi" w:cstheme="majorHAnsi"/>
-          <w:color w:val="000000"/>
-        </w:rPr>
-        <w:t>usage</w:t>
+        <w:t xml:space="preserve"> main model but two </w:t>
+      </w:r>
+      <w:proofErr w:type="spellStart"/>
+      <w:r>
+        <w:rPr>
+          <w:rFonts w:asciiTheme="majorHAnsi" w:hAnsiTheme="majorHAnsi" w:cstheme="majorHAnsi"/>
+          <w:color w:val="000000"/>
+        </w:rPr>
+        <w:t>show</w:t>
+      </w:r>
+      <w:proofErr w:type="spellEnd"/>
+      <w:r>
+        <w:rPr>
+          <w:rFonts w:asciiTheme="majorHAnsi" w:hAnsiTheme="majorHAnsi" w:cstheme="majorHAnsi"/>
+          <w:color w:val="000000"/>
+        </w:rPr>
+        <w:t xml:space="preserve"> </w:t>
+      </w:r>
+      <w:proofErr w:type="spellStart"/>
+      <w:r>
+        <w:rPr>
+          <w:rFonts w:asciiTheme="majorHAnsi" w:hAnsiTheme="majorHAnsi" w:cstheme="majorHAnsi"/>
+          <w:color w:val="000000"/>
+        </w:rPr>
+        <w:t>feature</w:t>
+      </w:r>
+      <w:proofErr w:type="spellEnd"/>
+      <w:r>
+        <w:rPr>
+          <w:rFonts w:asciiTheme="majorHAnsi" w:hAnsiTheme="majorHAnsi" w:cstheme="majorHAnsi"/>
+          <w:color w:val="000000"/>
+        </w:rPr>
+        <w:t xml:space="preserve"> </w:t>
+      </w:r>
+      <w:proofErr w:type="spellStart"/>
+      <w:r>
+        <w:rPr>
+          <w:rFonts w:asciiTheme="majorHAnsi" w:hAnsiTheme="majorHAnsi" w:cstheme="majorHAnsi"/>
+          <w:color w:val="000000"/>
+        </w:rPr>
+        <w:t>weights</w:t>
+      </w:r>
+      <w:proofErr w:type="spellEnd"/>
+      <w:r>
+        <w:rPr>
+          <w:rFonts w:asciiTheme="majorHAnsi" w:hAnsiTheme="majorHAnsi" w:cstheme="majorHAnsi"/>
+          <w:color w:val="000000"/>
+        </w:rPr>
+        <w:t xml:space="preserve"> </w:t>
+      </w:r>
+      <w:proofErr w:type="spellStart"/>
+      <w:r>
+        <w:rPr>
+          <w:rFonts w:asciiTheme="majorHAnsi" w:hAnsiTheme="majorHAnsi" w:cstheme="majorHAnsi"/>
+          <w:color w:val="000000"/>
+        </w:rPr>
+        <w:t>and</w:t>
+      </w:r>
+      <w:proofErr w:type="spellEnd"/>
+      <w:r>
+        <w:rPr>
+          <w:rFonts w:asciiTheme="majorHAnsi" w:hAnsiTheme="majorHAnsi" w:cstheme="majorHAnsi"/>
+          <w:color w:val="000000"/>
+        </w:rPr>
+        <w:t xml:space="preserve"> </w:t>
+      </w:r>
+      <w:proofErr w:type="spellStart"/>
+      <w:r>
+        <w:rPr>
+          <w:rFonts w:asciiTheme="majorHAnsi" w:hAnsiTheme="majorHAnsi" w:cstheme="majorHAnsi"/>
+          <w:color w:val="000000"/>
+        </w:rPr>
+        <w:t>compare</w:t>
+      </w:r>
+      <w:proofErr w:type="spellEnd"/>
+      <w:r>
+        <w:rPr>
+          <w:rFonts w:asciiTheme="majorHAnsi" w:hAnsiTheme="majorHAnsi" w:cstheme="majorHAnsi"/>
+          <w:color w:val="000000"/>
+        </w:rPr>
+        <w:t xml:space="preserve"> </w:t>
+      </w:r>
+      <w:proofErr w:type="spellStart"/>
+      <w:r>
+        <w:rPr>
+          <w:rFonts w:asciiTheme="majorHAnsi" w:hAnsiTheme="majorHAnsi" w:cstheme="majorHAnsi"/>
+          <w:color w:val="000000"/>
+        </w:rPr>
+        <w:t>with</w:t>
+      </w:r>
+      <w:proofErr w:type="spellEnd"/>
+      <w:r>
+        <w:rPr>
+          <w:rFonts w:asciiTheme="majorHAnsi" w:hAnsiTheme="majorHAnsi" w:cstheme="majorHAnsi"/>
+          <w:color w:val="000000"/>
+        </w:rPr>
+        <w:t xml:space="preserve"> </w:t>
+      </w:r>
+      <w:proofErr w:type="spellStart"/>
+      <w:r>
+        <w:rPr>
+          <w:rFonts w:asciiTheme="majorHAnsi" w:hAnsiTheme="majorHAnsi" w:cstheme="majorHAnsi"/>
+          <w:color w:val="000000"/>
+        </w:rPr>
+        <w:t>logistic</w:t>
+      </w:r>
+      <w:proofErr w:type="spellEnd"/>
+      <w:r>
+        <w:rPr>
+          <w:rFonts w:asciiTheme="majorHAnsi" w:hAnsiTheme="majorHAnsi" w:cstheme="majorHAnsi"/>
+          <w:color w:val="000000"/>
+        </w:rPr>
+        <w:t xml:space="preserve"> </w:t>
+      </w:r>
+      <w:proofErr w:type="spellStart"/>
+      <w:r>
+        <w:rPr>
+          <w:rFonts w:asciiTheme="majorHAnsi" w:hAnsiTheme="majorHAnsi" w:cstheme="majorHAnsi"/>
+          <w:color w:val="000000"/>
+        </w:rPr>
+        <w:t>regression</w:t>
+      </w:r>
+      <w:proofErr w:type="spellEnd"/>
+      <w:r>
+        <w:rPr>
+          <w:rFonts w:asciiTheme="majorHAnsi" w:hAnsiTheme="majorHAnsi" w:cstheme="majorHAnsi"/>
+          <w:color w:val="000000"/>
+        </w:rPr>
+        <w:t xml:space="preserve"> </w:t>
+      </w:r>
+      <w:proofErr w:type="spellStart"/>
+      <w:r>
+        <w:rPr>
+          <w:rFonts w:asciiTheme="majorHAnsi" w:hAnsiTheme="majorHAnsi" w:cstheme="majorHAnsi"/>
+          <w:color w:val="000000"/>
+        </w:rPr>
+        <w:t>random</w:t>
+      </w:r>
+      <w:proofErr w:type="spellEnd"/>
+      <w:r>
+        <w:rPr>
+          <w:rFonts w:asciiTheme="majorHAnsi" w:hAnsiTheme="majorHAnsi" w:cstheme="majorHAnsi"/>
+          <w:color w:val="000000"/>
+        </w:rPr>
+        <w:t xml:space="preserve"> </w:t>
+      </w:r>
+      <w:proofErr w:type="spellStart"/>
+      <w:r>
+        <w:rPr>
+          <w:rFonts w:asciiTheme="majorHAnsi" w:hAnsiTheme="majorHAnsi" w:cstheme="majorHAnsi"/>
+          <w:color w:val="000000"/>
+        </w:rPr>
+        <w:t>forest</w:t>
+      </w:r>
+      <w:proofErr w:type="spellEnd"/>
+      <w:r>
+        <w:rPr>
+          <w:rFonts w:asciiTheme="majorHAnsi" w:hAnsiTheme="majorHAnsi" w:cstheme="majorHAnsi"/>
+          <w:color w:val="000000"/>
+        </w:rPr>
+        <w:t xml:space="preserve"> </w:t>
+      </w:r>
+      <w:proofErr w:type="spellStart"/>
+      <w:r>
+        <w:rPr>
+          <w:rFonts w:asciiTheme="majorHAnsi" w:hAnsiTheme="majorHAnsi" w:cstheme="majorHAnsi"/>
+          <w:color w:val="000000"/>
+        </w:rPr>
+        <w:t>was</w:t>
+      </w:r>
+      <w:proofErr w:type="spellEnd"/>
+      <w:r>
+        <w:rPr>
+          <w:rFonts w:asciiTheme="majorHAnsi" w:hAnsiTheme="majorHAnsi" w:cstheme="majorHAnsi"/>
+          <w:color w:val="000000"/>
+        </w:rPr>
+        <w:t xml:space="preserve"> </w:t>
+      </w:r>
+      <w:proofErr w:type="spellStart"/>
+      <w:r>
+        <w:rPr>
+          <w:rFonts w:asciiTheme="majorHAnsi" w:hAnsiTheme="majorHAnsi" w:cstheme="majorHAnsi"/>
+          <w:color w:val="000000"/>
+        </w:rPr>
+        <w:t>also</w:t>
+      </w:r>
+      <w:proofErr w:type="spellEnd"/>
+      <w:r>
+        <w:rPr>
+          <w:rFonts w:asciiTheme="majorHAnsi" w:hAnsiTheme="majorHAnsi" w:cstheme="majorHAnsi"/>
+          <w:color w:val="000000"/>
+        </w:rPr>
+        <w:t xml:space="preserve"> </w:t>
+      </w:r>
+      <w:proofErr w:type="spellStart"/>
+      <w:r>
+        <w:rPr>
+          <w:rFonts w:asciiTheme="majorHAnsi" w:hAnsiTheme="majorHAnsi" w:cstheme="majorHAnsi"/>
+          <w:color w:val="000000"/>
+        </w:rPr>
+        <w:t>used</w:t>
       </w:r>
       <w:proofErr w:type="spellEnd"/>
       <w:r>
@@ -15861,110 +16391,6 @@
           <w:color w:val="000000"/>
         </w:rPr>
         <w:t>.</w:t>
-      </w:r>
-    </w:p>
-    <w:p>
-      <w:pPr>
-        <w:pStyle w:val="NormalWeb"/>
-        <w:rPr>
-          <w:rFonts w:asciiTheme="majorHAnsi" w:hAnsiTheme="majorHAnsi" w:cstheme="majorHAnsi"/>
-          <w:color w:val="000000"/>
-        </w:rPr>
-      </w:pPr>
-    </w:p>
-    <w:p>
-      <w:pPr>
-        <w:rPr>
-          <w:rFonts w:asciiTheme="majorHAnsi" w:hAnsiTheme="majorHAnsi" w:cstheme="majorHAnsi"/>
-          <w:sz w:val="24"/>
-          <w:szCs w:val="24"/>
-        </w:rPr>
-      </w:pPr>
-      <w:r>
-        <w:rPr>
-          <w:rFonts w:asciiTheme="majorHAnsi" w:hAnsiTheme="majorHAnsi" w:cstheme="majorHAnsi"/>
-          <w:sz w:val="24"/>
-          <w:szCs w:val="24"/>
-        </w:rPr>
-        <w:br w:type="page"/>
-      </w:r>
-    </w:p>
-    <w:p>
-      <w:pPr>
-        <w:rPr>
-          <w:rFonts w:asciiTheme="majorHAnsi" w:hAnsiTheme="majorHAnsi" w:cstheme="majorHAnsi"/>
-          <w:sz w:val="24"/>
-          <w:szCs w:val="24"/>
-        </w:rPr>
-      </w:pPr>
-    </w:p>
-    <w:p>
-      <w:pPr>
-        <w:rPr>
-          <w:rFonts w:asciiTheme="majorHAnsi" w:hAnsiTheme="majorHAnsi" w:cstheme="majorHAnsi"/>
-          <w:sz w:val="24"/>
-          <w:szCs w:val="24"/>
-        </w:rPr>
-      </w:pPr>
-      <w:r>
-        <w:rPr>
-          <w:rFonts w:asciiTheme="majorHAnsi" w:hAnsiTheme="majorHAnsi" w:cstheme="majorHAnsi"/>
-          <w:sz w:val="24"/>
-          <w:szCs w:val="24"/>
-        </w:rPr>
-        <w:br/>
-      </w:r>
-    </w:p>
-    <w:p>
-      <w:pPr>
-        <w:rPr>
-          <w:rFonts w:asciiTheme="majorHAnsi" w:hAnsiTheme="majorHAnsi" w:cstheme="majorHAnsi"/>
-          <w:sz w:val="24"/>
-          <w:szCs w:val="24"/>
-        </w:rPr>
-      </w:pPr>
-    </w:p>
-    <w:p>
-      <w:pPr>
-        <w:rPr>
-          <w:rFonts w:asciiTheme="majorHAnsi" w:hAnsiTheme="majorHAnsi" w:cstheme="majorHAnsi"/>
-          <w:sz w:val="24"/>
-          <w:szCs w:val="24"/>
-        </w:rPr>
-      </w:pPr>
-      <w:r>
-        <w:rPr>
-          <w:rFonts w:asciiTheme="majorHAnsi" w:hAnsiTheme="majorHAnsi" w:cstheme="majorHAnsi"/>
-          <w:sz w:val="24"/>
-          <w:szCs w:val="24"/>
-        </w:rPr>
-        <w:br/>
-      </w:r>
-    </w:p>
-    <w:p>
-      <w:pPr>
-        <w:rPr>
-          <w:rFonts w:asciiTheme="majorHAnsi" w:hAnsiTheme="majorHAnsi" w:cstheme="majorHAnsi"/>
-          <w:sz w:val="24"/>
-          <w:szCs w:val="24"/>
-        </w:rPr>
-      </w:pPr>
-    </w:p>
-    <w:p>
-      <w:pPr>
-        <w:rPr>
-          <w:rFonts w:asciiTheme="majorHAnsi" w:hAnsiTheme="majorHAnsi" w:cstheme="majorHAnsi"/>
-          <w:sz w:val="24"/>
-          <w:szCs w:val="24"/>
-        </w:rPr>
-      </w:pPr>
-      <w:r>
-        <w:rPr>
-          <w:rFonts w:asciiTheme="majorHAnsi" w:hAnsiTheme="majorHAnsi" w:cstheme="majorHAnsi"/>
-          <w:sz w:val="24"/>
-          <w:szCs w:val="24"/>
-        </w:rPr>
-        <w:br/>
       </w:r>
     </w:p>
     <w:sectPr>
@@ -29316,7 +29742,6 @@
     <w:name w:val="Normal (Web)"/>
     <w:basedOn w:val="Normal"/>
     <w:uiPriority w:val="99"/>
-    <w:semiHidden/>
     <w:unhideWhenUsed/>
     <w:rsid w:val="00EE7D66"/>
     <w:pPr>
